--- a/Project Plan.docx
+++ b/Project Plan.docx
@@ -198,6 +198,9 @@
         <w:t>filled, empty, and unknown</w:t>
       </w:r>
       <w:r>
+        <w:t xml:space="preserve"> [1]</w:t>
+      </w:r>
+      <w:r>
         <w:t>.</w:t>
       </w:r>
       <w:r>
@@ -368,6 +371,9 @@
       <w:r>
         <w:t>Set up development environment.</w:t>
       </w:r>
+      <w:r>
+        <w:t xml:space="preserve"> \/</w:t>
+      </w:r>
     </w:p>
     <w:p>
       <w:pPr>
@@ -380,6 +386,9 @@
       <w:r>
         <w:t>Implement a solution for the 8-queens problem using backtracking.</w:t>
       </w:r>
+      <w:r>
+        <w:t xml:space="preserve"> \/</w:t>
+      </w:r>
     </w:p>
     <w:p>
       <w:r>
@@ -413,6 +422,9 @@
       <w:r>
         <w:t>Adapt the backtracking algorithm for solving a simple nonogram.</w:t>
       </w:r>
+      <w:r>
+        <w:t xml:space="preserve"> V</w:t>
+      </w:r>
     </w:p>
     <w:p>
       <w:pPr>
@@ -425,6 +437,9 @@
       <w:r>
         <w:t>Research constraint satisfaction techniques.</w:t>
       </w:r>
+      <w:r>
+        <w:t xml:space="preserve"> V</w:t>
+      </w:r>
     </w:p>
     <w:p>
       <w:pPr>
@@ -436,6 +451,9 @@
       </w:pPr>
       <w:r>
         <w:t>Implement constraint satisfaction for nonograms.</w:t>
+      </w:r>
+      <w:r>
+        <w:t xml:space="preserve"> V</w:t>
       </w:r>
     </w:p>
     <w:p>
@@ -7096,6 +7114,16 @@
       <w:szCs w:val="32"/>
     </w:rPr>
   </w:style>
+  <w:style w:type="character" w:styleId="PlaceholderText">
+    <w:name w:val="Placeholder Text"/>
+    <w:basedOn w:val="DefaultParagraphFont"/>
+    <w:uiPriority w:val="99"/>
+    <w:semiHidden/>
+    <w:rsid w:val="003C2342"/>
+    <w:rPr>
+      <w:color w:val="808080"/>
+    </w:rPr>
+  </w:style>
 </w:styles>
 </file>
 
